--- a/15. Leetcode/589. N 叉树的前序遍历.docx
+++ b/15. Leetcode/589. N 叉树的前序遍历.docx
@@ -884,10 +884,17 @@
       <w:pPr>
         <w:ind w:firstLine="420" w:firstLineChars="0"/>
         <w:rPr>
-          <w:rFonts w:hint="default"/>
-          <w:lang w:val="en-US" w:eastAsia="zh-CN"/>
-        </w:rPr>
-      </w:pPr>
+          <w:rFonts w:hint="eastAsia"/>
+          <w:lang w:val="en-US" w:eastAsia="zh-CN"/>
+        </w:rPr>
+      </w:pPr>
+      <w:r>
+        <w:rPr>
+          <w:rFonts w:hint="eastAsia"/>
+          <w:lang w:val="en-US" w:eastAsia="zh-CN"/>
+        </w:rPr>
+        <w:t>或：</w:t>
+      </w:r>
     </w:p>
     <w:p>
       <w:pPr>
@@ -899,6 +906,24 @@
       </w:pPr>
       <w:bookmarkStart w:id="0" w:name="_GoBack"/>
       <w:bookmarkEnd w:id="0"/>
+    </w:p>
+    <w:p>
+      <w:pPr>
+        <w:ind w:firstLine="420" w:firstLineChars="0"/>
+        <w:rPr>
+          <w:rFonts w:hint="default"/>
+          <w:lang w:val="en-US" w:eastAsia="zh-CN"/>
+        </w:rPr>
+      </w:pPr>
+    </w:p>
+    <w:p>
+      <w:pPr>
+        <w:ind w:firstLine="420" w:firstLineChars="0"/>
+        <w:rPr>
+          <w:rFonts w:hint="default"/>
+          <w:lang w:val="en-US" w:eastAsia="zh-CN"/>
+        </w:rPr>
+      </w:pPr>
     </w:p>
     <w:sectPr>
       <w:pgSz w:w="11906" w:h="16838"/>
@@ -1063,14 +1088,14 @@
     <w:lsdException w:unhideWhenUsed="0" w:uiPriority="0" w:semiHidden="0" w:name="Document Map"/>
     <w:lsdException w:unhideWhenUsed="0" w:uiPriority="0" w:semiHidden="0" w:name="Plain Text"/>
     <w:lsdException w:unhideWhenUsed="0" w:uiPriority="0" w:semiHidden="0" w:name="E-mail Signature"/>
-    <w:lsdException w:unhideWhenUsed="0" w:uiPriority="0" w:semiHidden="0" w:name="Normal (Web)"/>
+    <w:lsdException w:qFormat="1" w:unhideWhenUsed="0" w:uiPriority="0" w:semiHidden="0" w:name="Normal (Web)"/>
     <w:lsdException w:unhideWhenUsed="0" w:uiPriority="0" w:semiHidden="0" w:name="HTML Acronym"/>
     <w:lsdException w:unhideWhenUsed="0" w:uiPriority="0" w:semiHidden="0" w:name="HTML Address"/>
     <w:lsdException w:unhideWhenUsed="0" w:uiPriority="0" w:semiHidden="0" w:name="HTML Cite"/>
     <w:lsdException w:unhideWhenUsed="0" w:uiPriority="0" w:semiHidden="0" w:name="HTML Code"/>
     <w:lsdException w:unhideWhenUsed="0" w:uiPriority="0" w:semiHidden="0" w:name="HTML Definition"/>
     <w:lsdException w:unhideWhenUsed="0" w:uiPriority="0" w:semiHidden="0" w:name="HTML Keyboard"/>
-    <w:lsdException w:unhideWhenUsed="0" w:uiPriority="0" w:semiHidden="0" w:name="HTML Preformatted"/>
+    <w:lsdException w:qFormat="1" w:unhideWhenUsed="0" w:uiPriority="0" w:semiHidden="0" w:name="HTML Preformatted"/>
     <w:lsdException w:unhideWhenUsed="0" w:uiPriority="0" w:semiHidden="0" w:name="HTML Sample"/>
     <w:lsdException w:unhideWhenUsed="0" w:uiPriority="0" w:semiHidden="0" w:name="HTML Typewriter"/>
     <w:lsdException w:unhideWhenUsed="0" w:uiPriority="0" w:semiHidden="0" w:name="HTML Variable"/>
@@ -1509,6 +1534,7 @@
   <w:style w:type="paragraph" w:styleId="15">
     <w:name w:val="HTML Preformatted"/>
     <w:basedOn w:val="1"/>
+    <w:qFormat/>
     <w:uiPriority w:val="0"/>
     <w:pPr>
       <w:tabs>
@@ -1542,6 +1568,7 @@
   <w:style w:type="paragraph" w:styleId="16">
     <w:name w:val="Normal (Web)"/>
     <w:basedOn w:val="1"/>
+    <w:qFormat/>
     <w:uiPriority w:val="0"/>
     <w:pPr>
       <w:spacing w:before="0" w:beforeAutospacing="1" w:after="0" w:afterAutospacing="1"/>
